--- a/大数据怎么存/设计说明书.docx
+++ b/大数据怎么存/设计说明书.docx
@@ -11,38 +11,7 @@
         <w:rPr>
           <w:rFonts w:hint="eastAsia"/>
         </w:rPr>
-        <w:t>作业</w:t>
-      </w:r>
-      <w:proofErr w:type="gramStart"/>
-      <w:r>
-        <w:rPr>
-          <w:rFonts w:hint="eastAsia"/>
-        </w:rPr>
-        <w:t>一</w:t>
-      </w:r>
-      <w:proofErr w:type="gramEnd"/>
-      <w:r>
-        <w:rPr>
-          <w:rFonts w:hint="eastAsia"/>
-        </w:rPr>
-        <w:t>设计说明书</w:t>
-      </w:r>
-    </w:p>
-    <w:p>
-      <w:pPr>
-        <w:pStyle w:val="2"/>
-        <w:rPr>
-          <w:rFonts w:hint="eastAsia"/>
-        </w:rPr>
-      </w:pPr>
-      <w:r>
-        <w:rPr>
-          <w:rFonts w:hint="eastAsia"/>
-        </w:rPr>
-        <w:t>一、概要设计</w:t>
-      </w:r>
-      <w:r>
-        <w:tab/>
+        <w:t>作业一设计说明书</w:t>
       </w:r>
     </w:p>
     <w:p>
@@ -215,21 +184,7 @@
         <w:rPr>
           <w:rFonts w:hint="eastAsia"/>
         </w:rPr>
-        <w:t>传输中断、程序重</w:t>
-      </w:r>
-      <w:proofErr w:type="gramStart"/>
-      <w:r>
-        <w:rPr>
-          <w:rFonts w:hint="eastAsia"/>
-        </w:rPr>
-        <w:t>启可以</w:t>
-      </w:r>
-      <w:proofErr w:type="gramEnd"/>
-      <w:r>
-        <w:rPr>
-          <w:rFonts w:hint="eastAsia"/>
-        </w:rPr>
-        <w:t>继续原来的进度。</w:t>
+        <w:t>传输中断、程序重启可以继续原来的进度。</w:t>
       </w:r>
     </w:p>
     <w:p>
@@ -304,22 +259,18 @@
         </w:rPr>
         <w:t>传入</w:t>
       </w:r>
-      <w:proofErr w:type="spellStart"/>
       <w:r>
         <w:t>bucketName</w:t>
       </w:r>
-      <w:proofErr w:type="spellEnd"/>
       <w:r>
         <w:rPr>
           <w:rFonts w:hint="eastAsia"/>
         </w:rPr>
         <w:t>，</w:t>
       </w:r>
-      <w:proofErr w:type="spellStart"/>
       <w:r>
         <w:t>accessKey</w:t>
       </w:r>
-      <w:proofErr w:type="spellEnd"/>
       <w:r>
         <w:rPr>
           <w:rFonts w:hint="eastAsia"/>
@@ -345,11 +296,9 @@
         </w:rPr>
         <w:t>（3）、设计</w:t>
       </w:r>
-      <w:proofErr w:type="spellStart"/>
       <w:r>
         <w:t>FileListener</w:t>
       </w:r>
-      <w:proofErr w:type="spellEnd"/>
       <w:r>
         <w:rPr>
           <w:rFonts w:hint="eastAsia"/>
@@ -415,21 +364,7 @@
         <w:rPr>
           <w:rFonts w:hint="eastAsia"/>
         </w:rPr>
-        <w:t>首先同步云端文件夹，对于在云端出现的</w:t>
-      </w:r>
-      <w:proofErr w:type="gramStart"/>
-      <w:r>
-        <w:rPr>
-          <w:rFonts w:hint="eastAsia"/>
-        </w:rPr>
-        <w:t>本地不</w:t>
-      </w:r>
-      <w:proofErr w:type="gramEnd"/>
-      <w:r>
-        <w:rPr>
-          <w:rFonts w:hint="eastAsia"/>
-        </w:rPr>
-        <w:t>存在的文件夹，优先建立</w:t>
+        <w:t>首先同步云端文件夹，对于在云端出现的本地不存在的文件夹，优先建立</w:t>
       </w:r>
       <w:r>
         <w:rPr>
@@ -459,11 +394,9 @@
         </w:rPr>
         <w:t>②、文件分片上传函数</w:t>
       </w:r>
-      <w:proofErr w:type="spellStart"/>
       <w:r>
         <w:t>uploadApartFiles</w:t>
       </w:r>
-      <w:proofErr w:type="spellEnd"/>
       <w:r>
         <w:rPr>
           <w:rFonts w:hint="eastAsia"/>
@@ -479,11 +412,9 @@
         </w:rPr>
         <w:t>和分片下载函数</w:t>
       </w:r>
-      <w:proofErr w:type="spellStart"/>
       <w:r>
         <w:t>downloadApartFiles</w:t>
       </w:r>
-      <w:proofErr w:type="spellEnd"/>
       <w:r>
         <w:t>()</w:t>
       </w:r>
@@ -518,11 +449,9 @@
         </w:rPr>
         <w:t>、</w:t>
       </w:r>
-      <w:proofErr w:type="spellStart"/>
       <w:r>
         <w:t>FileListener</w:t>
       </w:r>
-      <w:proofErr w:type="spellEnd"/>
       <w:r>
         <w:rPr>
           <w:rFonts w:hint="eastAsia"/>
@@ -535,36 +464,29 @@
         <w:rPr>
           <w:rFonts w:hint="eastAsia"/>
         </w:rPr>
-        <w:lastRenderedPageBreak/>
         <w:t>通过重载</w:t>
       </w:r>
-      <w:proofErr w:type="spellStart"/>
       <w:r>
         <w:t>onFileChange</w:t>
       </w:r>
-      <w:proofErr w:type="spellEnd"/>
       <w:r>
         <w:rPr>
           <w:rFonts w:hint="eastAsia"/>
         </w:rPr>
         <w:t>，</w:t>
       </w:r>
-      <w:proofErr w:type="spellStart"/>
       <w:r>
         <w:t>onFileCreate</w:t>
       </w:r>
-      <w:proofErr w:type="spellEnd"/>
       <w:r>
         <w:rPr>
           <w:rFonts w:hint="eastAsia"/>
         </w:rPr>
         <w:t>，</w:t>
       </w:r>
-      <w:proofErr w:type="spellStart"/>
       <w:r>
         <w:t>onFileDelete</w:t>
       </w:r>
-      <w:proofErr w:type="spellEnd"/>
       <w:r>
         <w:rPr>
           <w:rFonts w:hint="eastAsia"/>
